--- a/FinalReport.docx
+++ b/FinalReport.docx
@@ -1337,10 +1337,10 @@
               <wp:posOffset>190500</wp:posOffset>
             </wp:positionH>
             <wp:positionV relativeFrom="paragraph">
-              <wp:posOffset>46355</wp:posOffset>
+              <wp:posOffset>46990</wp:posOffset>
             </wp:positionV>
-            <wp:extent cx="1789430" cy="1952441"/>
-            <wp:effectExtent l="0" t="0" r="1270" b="0"/>
+            <wp:extent cx="2857500" cy="2327910"/>
+            <wp:effectExtent l="0" t="0" r="0" b="0"/>
             <wp:wrapNone/>
             <wp:docPr id="5" name="Picture 5"/>
             <wp:cNvGraphicFramePr>
@@ -1368,7 +1368,7 @@
                   <pic:spPr>
                     <a:xfrm>
                       <a:off x="0" y="0"/>
-                      <a:ext cx="1789430" cy="1952441"/>
+                      <a:ext cx="2864464" cy="2333583"/>
                     </a:xfrm>
                     <a:prstGeom prst="rect">
                       <a:avLst/>
@@ -1463,12 +1463,23 @@
           <w:shd w:val="clear" w:color="auto" w:fill="FFFFFF"/>
         </w:rPr>
       </w:pPr>
-      <w:r>
-        <w:rPr>
-          <w:rFonts w:asciiTheme="majorHAnsi" w:hAnsiTheme="majorHAnsi" w:cstheme="majorHAnsi"/>
-          <w:color w:val="212121"/>
-          <w:sz w:val="24"/>
-          <w:szCs w:val="24"/>
+    </w:p>
+    <w:p>
+      <w:pPr>
+        <w:rPr>
+          <w:rFonts w:asciiTheme="majorHAnsi" w:hAnsiTheme="majorHAnsi" w:cstheme="majorHAnsi"/>
+          <w:color w:val="212121"/>
+          <w:sz w:val="20"/>
+          <w:szCs w:val="20"/>
+          <w:shd w:val="clear" w:color="auto" w:fill="FFFFFF"/>
+        </w:rPr>
+      </w:pPr>
+      <w:r>
+        <w:rPr>
+          <w:rFonts w:asciiTheme="majorHAnsi" w:hAnsiTheme="majorHAnsi" w:cstheme="majorHAnsi"/>
+          <w:color w:val="212121"/>
+          <w:sz w:val="20"/>
+          <w:szCs w:val="20"/>
           <w:shd w:val="clear" w:color="auto" w:fill="FFFFFF"/>
         </w:rPr>
         <w:t xml:space="preserve">Algorithms: </w:t>
@@ -1477,28 +1488,182 @@
     <w:p>
       <w:pPr>
         <w:rPr>
-          <w:rFonts w:asciiTheme="majorHAnsi" w:hAnsiTheme="majorHAnsi" w:cstheme="majorHAnsi"/>
-          <w:color w:val="212121"/>
-          <w:sz w:val="24"/>
-          <w:szCs w:val="24"/>
-          <w:shd w:val="clear" w:color="auto" w:fill="FFFFFF"/>
-        </w:rPr>
-      </w:pPr>
-      <w:r>
-        <w:rPr>
+          <w:rFonts w:cstheme="minorHAnsi"/>
+          <w:color w:val="212121"/>
+          <w:sz w:val="18"/>
+          <w:szCs w:val="18"/>
+          <w:shd w:val="clear" w:color="auto" w:fill="FFFFFF"/>
+        </w:rPr>
+      </w:pPr>
+      <w:r>
+        <w:rPr>
+          <w:rFonts w:cstheme="minorHAnsi"/>
+          <w:color w:val="212121"/>
+          <w:sz w:val="18"/>
+          <w:szCs w:val="18"/>
+          <w:shd w:val="clear" w:color="auto" w:fill="FFFFFF"/>
+        </w:rPr>
+        <w:t>T</w:t>
+      </w:r>
+      <w:r>
+        <w:rPr>
+          <w:rFonts w:cstheme="minorHAnsi"/>
+          <w:color w:val="212121"/>
+          <w:sz w:val="18"/>
+          <w:szCs w:val="18"/>
+          <w:shd w:val="clear" w:color="auto" w:fill="FFFFFF"/>
+        </w:rPr>
+        <w:t>hen</w:t>
+      </w:r>
+      <w:r>
+        <w:rPr>
+          <w:rFonts w:cstheme="minorHAnsi"/>
+          <w:color w:val="212121"/>
+          <w:sz w:val="18"/>
+          <w:szCs w:val="18"/>
+          <w:shd w:val="clear" w:color="auto" w:fill="FFFFFF"/>
+        </w:rPr>
+        <w:t xml:space="preserve"> I </w:t>
+      </w:r>
+      <w:r>
+        <w:rPr>
+          <w:rFonts w:cstheme="minorHAnsi"/>
+          <w:color w:val="212121"/>
+          <w:sz w:val="18"/>
+          <w:szCs w:val="18"/>
+          <w:shd w:val="clear" w:color="auto" w:fill="FFFFFF"/>
+        </w:rPr>
+        <w:t xml:space="preserve">try to some features engineering to make sure the data appropriately formatted. </w:t>
+      </w:r>
+      <w:r>
+        <w:rPr>
+          <w:rFonts w:cstheme="minorHAnsi"/>
+          <w:color w:val="212121"/>
+          <w:sz w:val="18"/>
+          <w:szCs w:val="18"/>
+          <w:shd w:val="clear" w:color="auto" w:fill="FFFFFF"/>
+        </w:rPr>
+        <w:t>features engineering for Wind velocity</w:t>
+      </w:r>
+      <w:r>
+        <w:rPr>
+          <w:rFonts w:cstheme="minorHAnsi"/>
+          <w:color w:val="212121"/>
+          <w:sz w:val="18"/>
+          <w:szCs w:val="18"/>
+          <w:shd w:val="clear" w:color="auto" w:fill="FFFFFF"/>
+        </w:rPr>
+        <w:t>,</w:t>
+      </w:r>
+      <w:r>
+        <w:rPr>
+          <w:rFonts w:cstheme="minorHAnsi"/>
+          <w:color w:val="212121"/>
+          <w:sz w:val="18"/>
+          <w:szCs w:val="18"/>
+          <w:shd w:val="clear" w:color="auto" w:fill="FFFFFF"/>
+        </w:rPr>
+        <w:t xml:space="preserve"> gives the wind direction in units of degrees. Angles do not make good model inputs: 360° and 0° should be close to each other and wrap around smoothly. Direction shouldn't matter if the wind is not blowing.</w:t>
+      </w:r>
+      <w:r>
+        <w:rPr>
+          <w:rFonts w:cstheme="minorHAnsi"/>
+          <w:color w:val="212121"/>
+          <w:sz w:val="18"/>
+          <w:szCs w:val="18"/>
+          <w:shd w:val="clear" w:color="auto" w:fill="FFFFFF"/>
+        </w:rPr>
+        <w:t xml:space="preserve"> features engineering for Date</w:t>
+      </w:r>
+      <w:r>
+        <w:rPr>
+          <w:rFonts w:cstheme="minorHAnsi"/>
+          <w:color w:val="212121"/>
+          <w:sz w:val="18"/>
+          <w:szCs w:val="18"/>
+          <w:shd w:val="clear" w:color="auto" w:fill="FFFFFF"/>
+        </w:rPr>
+        <w:t xml:space="preserve"> and </w:t>
+      </w:r>
+      <w:r>
+        <w:rPr>
+          <w:rFonts w:cstheme="minorHAnsi"/>
+          <w:color w:val="212121"/>
+          <w:sz w:val="18"/>
+          <w:szCs w:val="18"/>
+          <w:shd w:val="clear" w:color="auto" w:fill="FFFFFF"/>
+        </w:rPr>
+        <w:t>time I</w:t>
+      </w:r>
+      <w:r>
+        <w:rPr>
+          <w:rFonts w:cstheme="minorHAnsi"/>
+          <w:color w:val="212121"/>
+          <w:sz w:val="18"/>
+          <w:szCs w:val="18"/>
+          <w:shd w:val="clear" w:color="auto" w:fill="FFFFFF"/>
+        </w:rPr>
+        <w:t xml:space="preserve"> do same sine and cosine transforms to clear "Time of day" and "Time of year" signals</w:t>
+      </w:r>
+      <w:r>
+        <w:rPr>
+          <w:rFonts w:cstheme="minorHAnsi"/>
+          <w:color w:val="212121"/>
+          <w:sz w:val="18"/>
+          <w:szCs w:val="18"/>
+          <w:shd w:val="clear" w:color="auto" w:fill="FFFFFF"/>
+        </w:rPr>
+        <w:t xml:space="preserve"> after I convert it </w:t>
+      </w:r>
+      <w:r>
+        <w:rPr>
+          <w:rFonts w:cstheme="minorHAnsi"/>
+          <w:color w:val="212121"/>
+          <w:sz w:val="18"/>
+          <w:szCs w:val="18"/>
+          <w:shd w:val="clear" w:color="auto" w:fill="FFFFFF"/>
+        </w:rPr>
+        <w:t>to seconds</w:t>
+      </w:r>
+      <w:r>
+        <w:rPr>
+          <w:rFonts w:cstheme="minorHAnsi"/>
+          <w:color w:val="212121"/>
+          <w:sz w:val="18"/>
+          <w:szCs w:val="18"/>
+          <w:shd w:val="clear" w:color="auto" w:fill="FFFFFF"/>
+        </w:rPr>
+        <w:t>.</w:t>
+      </w:r>
+    </w:p>
+    <w:p>
+      <w:pPr>
+        <w:rPr>
+          <w:rFonts w:asciiTheme="majorHAnsi" w:hAnsiTheme="majorHAnsi" w:cstheme="majorHAnsi"/>
+          <w:color w:val="212121"/>
+          <w:sz w:val="24"/>
+          <w:szCs w:val="24"/>
+          <w:shd w:val="clear" w:color="auto" w:fill="FFFFFF"/>
+        </w:rPr>
+      </w:pPr>
+      <w:r>
+        <w:rPr>
+          <w:rFonts w:cstheme="minorHAnsi"/>
           <w:noProof/>
+          <w:sz w:val="18"/>
+          <w:szCs w:val="18"/>
         </w:rPr>
         <w:drawing>
-          <wp:anchor distT="0" distB="0" distL="114300" distR="114300" simplePos="0" relativeHeight="251674624" behindDoc="1" locked="0" layoutInCell="1" allowOverlap="1" wp14:anchorId="158A2A39" wp14:editId="70828AF8">
+          <wp:anchor distT="0" distB="0" distL="114300" distR="114300" simplePos="0" relativeHeight="251674624" behindDoc="1" locked="0" layoutInCell="1" allowOverlap="1" wp14:anchorId="4F0DD32E" wp14:editId="606B6BFE">
             <wp:simplePos x="0" y="0"/>
             <wp:positionH relativeFrom="margin">
-              <wp:posOffset>3886200</wp:posOffset>
+              <wp:posOffset>3466465</wp:posOffset>
             </wp:positionH>
             <wp:positionV relativeFrom="paragraph">
-              <wp:posOffset>799466</wp:posOffset>
+              <wp:posOffset>9525</wp:posOffset>
             </wp:positionV>
-            <wp:extent cx="1755027" cy="1314726"/>
-            <wp:effectExtent l="0" t="0" r="0" b="0"/>
+            <wp:extent cx="2190115" cy="1640767"/>
+            <wp:effectExtent l="0" t="0" r="635" b="0"/>
             <wp:wrapNone/>
             <wp:docPr id="3" name="Picture 3"/>
             <wp:cNvGraphicFramePr>
@@ -1526,7 +1691,7 @@
                   <pic:spPr>
                     <a:xfrm>
                       <a:off x="0" y="0"/>
-                      <a:ext cx="1771497" cy="1327064"/>
+                      <a:ext cx="2190115" cy="1640767"/>
                     </a:xfrm>
                     <a:prstGeom prst="rect">
                       <a:avLst/>
@@ -1546,240 +1711,19 @@
       </w:r>
       <w:r>
         <w:rPr>
-          <w:rFonts w:asciiTheme="majorHAnsi" w:hAnsiTheme="majorHAnsi" w:cstheme="majorHAnsi"/>
-          <w:color w:val="212121"/>
-          <w:sz w:val="24"/>
-          <w:szCs w:val="24"/>
-          <w:shd w:val="clear" w:color="auto" w:fill="FFFFFF"/>
-        </w:rPr>
-        <w:t>T</w:t>
-      </w:r>
-      <w:r>
-        <w:rPr>
-          <w:rFonts w:asciiTheme="majorHAnsi" w:hAnsiTheme="majorHAnsi" w:cstheme="majorHAnsi"/>
-          <w:color w:val="212121"/>
-          <w:sz w:val="24"/>
-          <w:szCs w:val="24"/>
-          <w:shd w:val="clear" w:color="auto" w:fill="FFFFFF"/>
-        </w:rPr>
-        <w:t>hen</w:t>
-      </w:r>
-      <w:r>
-        <w:rPr>
-          <w:rFonts w:asciiTheme="majorHAnsi" w:hAnsiTheme="majorHAnsi" w:cstheme="majorHAnsi"/>
-          <w:color w:val="212121"/>
-          <w:sz w:val="24"/>
-          <w:szCs w:val="24"/>
-          <w:shd w:val="clear" w:color="auto" w:fill="FFFFFF"/>
-        </w:rPr>
-        <w:t xml:space="preserve"> I </w:t>
-      </w:r>
-      <w:r>
-        <w:rPr>
-          <w:rFonts w:asciiTheme="majorHAnsi" w:hAnsiTheme="majorHAnsi" w:cstheme="majorHAnsi"/>
-          <w:color w:val="212121"/>
-          <w:sz w:val="24"/>
-          <w:szCs w:val="24"/>
-          <w:shd w:val="clear" w:color="auto" w:fill="FFFFFF"/>
-        </w:rPr>
-        <w:t xml:space="preserve">try to some features engineering to make sure the data appropriately formatted. </w:t>
-      </w:r>
-      <w:r>
-        <w:rPr>
-          <w:rFonts w:asciiTheme="majorHAnsi" w:hAnsiTheme="majorHAnsi" w:cstheme="majorHAnsi"/>
-          <w:color w:val="212121"/>
-          <w:sz w:val="24"/>
-          <w:szCs w:val="24"/>
-          <w:shd w:val="clear" w:color="auto" w:fill="FFFFFF"/>
-        </w:rPr>
-        <w:t xml:space="preserve">features engineering </w:t>
-      </w:r>
-      <w:r>
-        <w:rPr>
-          <w:rFonts w:asciiTheme="majorHAnsi" w:hAnsiTheme="majorHAnsi" w:cstheme="majorHAnsi"/>
-          <w:color w:val="212121"/>
-          <w:sz w:val="24"/>
-          <w:szCs w:val="24"/>
-          <w:shd w:val="clear" w:color="auto" w:fill="FFFFFF"/>
-        </w:rPr>
-        <w:t>for</w:t>
-      </w:r>
-      <w:r>
-        <w:rPr>
-          <w:rFonts w:asciiTheme="majorHAnsi" w:hAnsiTheme="majorHAnsi" w:cstheme="majorHAnsi"/>
-          <w:color w:val="212121"/>
-          <w:sz w:val="24"/>
-          <w:szCs w:val="24"/>
-          <w:shd w:val="clear" w:color="auto" w:fill="FFFFFF"/>
-        </w:rPr>
-        <w:t xml:space="preserve"> Wind velocity</w:t>
-      </w:r>
-      <w:r>
-        <w:rPr>
-          <w:rFonts w:asciiTheme="majorHAnsi" w:hAnsiTheme="majorHAnsi" w:cstheme="majorHAnsi"/>
-          <w:color w:val="212121"/>
-          <w:sz w:val="24"/>
-          <w:szCs w:val="24"/>
-          <w:shd w:val="clear" w:color="auto" w:fill="FFFFFF"/>
-        </w:rPr>
-        <w:t>,</w:t>
-      </w:r>
-      <w:r>
-        <w:rPr>
-          <w:rFonts w:asciiTheme="majorHAnsi" w:hAnsiTheme="majorHAnsi" w:cstheme="majorHAnsi"/>
-          <w:color w:val="212121"/>
-          <w:sz w:val="24"/>
-          <w:szCs w:val="24"/>
-          <w:shd w:val="clear" w:color="auto" w:fill="FFFFFF"/>
-        </w:rPr>
-        <w:t xml:space="preserve"> </w:t>
-      </w:r>
-      <w:r>
-        <w:rPr>
-          <w:rFonts w:asciiTheme="majorHAnsi" w:hAnsiTheme="majorHAnsi" w:cstheme="majorHAnsi"/>
-          <w:color w:val="212121"/>
-          <w:sz w:val="24"/>
-          <w:szCs w:val="24"/>
-          <w:shd w:val="clear" w:color="auto" w:fill="FFFFFF"/>
-        </w:rPr>
-        <w:t>gives the wind direction in units of degrees. Angles do not make good model inputs: 360° and 0° should be close to each other and wrap around smoothly. Direction shouldn't matter if the wind is not blowing.</w:t>
-      </w:r>
-      <w:r>
-        <w:rPr>
-          <w:rFonts w:asciiTheme="majorHAnsi" w:hAnsiTheme="majorHAnsi" w:cstheme="majorHAnsi"/>
-          <w:color w:val="212121"/>
-          <w:sz w:val="24"/>
-          <w:szCs w:val="24"/>
-          <w:shd w:val="clear" w:color="auto" w:fill="FFFFFF"/>
-        </w:rPr>
-        <w:t xml:space="preserve"> </w:t>
-      </w:r>
-      <w:r>
-        <w:rPr>
-          <w:rFonts w:asciiTheme="majorHAnsi" w:hAnsiTheme="majorHAnsi" w:cstheme="majorHAnsi"/>
-          <w:color w:val="212121"/>
-          <w:sz w:val="24"/>
-          <w:szCs w:val="24"/>
-          <w:shd w:val="clear" w:color="auto" w:fill="FFFFFF"/>
-        </w:rPr>
-        <w:t>features engineering</w:t>
-      </w:r>
-      <w:r>
-        <w:rPr>
-          <w:rFonts w:asciiTheme="majorHAnsi" w:hAnsiTheme="majorHAnsi" w:cstheme="majorHAnsi"/>
-          <w:color w:val="212121"/>
-          <w:sz w:val="24"/>
-          <w:szCs w:val="24"/>
-          <w:shd w:val="clear" w:color="auto" w:fill="FFFFFF"/>
-        </w:rPr>
-        <w:t xml:space="preserve"> for Date</w:t>
-      </w:r>
-      <w:r>
-        <w:rPr>
-          <w:rFonts w:asciiTheme="majorHAnsi" w:hAnsiTheme="majorHAnsi" w:cstheme="majorHAnsi"/>
-          <w:color w:val="212121"/>
-          <w:sz w:val="24"/>
-          <w:szCs w:val="24"/>
-          <w:shd w:val="clear" w:color="auto" w:fill="FFFFFF"/>
-        </w:rPr>
-        <w:t xml:space="preserve"> and </w:t>
-      </w:r>
-      <w:r>
-        <w:rPr>
-          <w:rFonts w:asciiTheme="majorHAnsi" w:hAnsiTheme="majorHAnsi" w:cstheme="majorHAnsi"/>
-          <w:color w:val="212121"/>
-          <w:sz w:val="24"/>
-          <w:szCs w:val="24"/>
-          <w:shd w:val="clear" w:color="auto" w:fill="FFFFFF"/>
-        </w:rPr>
-        <w:t>time I</w:t>
-      </w:r>
-      <w:r>
-        <w:rPr>
-          <w:rFonts w:asciiTheme="majorHAnsi" w:hAnsiTheme="majorHAnsi" w:cstheme="majorHAnsi"/>
-          <w:color w:val="212121"/>
-          <w:sz w:val="24"/>
-          <w:szCs w:val="24"/>
-          <w:shd w:val="clear" w:color="auto" w:fill="FFFFFF"/>
-        </w:rPr>
-        <w:t xml:space="preserve"> do same </w:t>
-      </w:r>
-      <w:r>
-        <w:rPr>
-          <w:rFonts w:asciiTheme="majorHAnsi" w:hAnsiTheme="majorHAnsi" w:cstheme="majorHAnsi"/>
-          <w:color w:val="212121"/>
-          <w:sz w:val="24"/>
-          <w:szCs w:val="24"/>
-          <w:shd w:val="clear" w:color="auto" w:fill="FFFFFF"/>
-        </w:rPr>
-        <w:t>sine and cosine transforms to clear "Time of day" and "Time of year" signals</w:t>
-      </w:r>
-      <w:r>
-        <w:rPr>
-          <w:rFonts w:asciiTheme="majorHAnsi" w:hAnsiTheme="majorHAnsi" w:cstheme="majorHAnsi"/>
-          <w:color w:val="212121"/>
-          <w:sz w:val="24"/>
-          <w:szCs w:val="24"/>
-          <w:shd w:val="clear" w:color="auto" w:fill="FFFFFF"/>
-        </w:rPr>
-        <w:t xml:space="preserve"> after I convert it </w:t>
-      </w:r>
-      <w:r>
-        <w:rPr>
-          <w:rFonts w:asciiTheme="majorHAnsi" w:hAnsiTheme="majorHAnsi" w:cstheme="majorHAnsi"/>
-          <w:color w:val="212121"/>
-          <w:sz w:val="24"/>
-          <w:szCs w:val="24"/>
-          <w:shd w:val="clear" w:color="auto" w:fill="FFFFFF"/>
-        </w:rPr>
-        <w:t xml:space="preserve">to </w:t>
-      </w:r>
-      <w:r>
-        <w:rPr>
-          <w:rFonts w:asciiTheme="majorHAnsi" w:hAnsiTheme="majorHAnsi" w:cstheme="majorHAnsi"/>
-          <w:color w:val="212121"/>
-          <w:sz w:val="24"/>
-          <w:szCs w:val="24"/>
-          <w:shd w:val="clear" w:color="auto" w:fill="FFFFFF"/>
-        </w:rPr>
-        <w:t>seconds</w:t>
-      </w:r>
-      <w:r>
-        <w:rPr>
-          <w:rFonts w:asciiTheme="majorHAnsi" w:hAnsiTheme="majorHAnsi" w:cstheme="majorHAnsi"/>
-          <w:color w:val="212121"/>
-          <w:sz w:val="24"/>
-          <w:szCs w:val="24"/>
-          <w:shd w:val="clear" w:color="auto" w:fill="FFFFFF"/>
-        </w:rPr>
-        <w:t>.</w:t>
-      </w:r>
-    </w:p>
-    <w:p>
-      <w:pPr>
-        <w:rPr>
-          <w:rFonts w:asciiTheme="majorHAnsi" w:hAnsiTheme="majorHAnsi" w:cstheme="majorHAnsi"/>
-          <w:color w:val="212121"/>
-          <w:sz w:val="24"/>
-          <w:szCs w:val="24"/>
-          <w:shd w:val="clear" w:color="auto" w:fill="FFFFFF"/>
-        </w:rPr>
-      </w:pPr>
-      <w:r>
-        <w:rPr>
           <w:noProof/>
         </w:rPr>
         <w:drawing>
-          <wp:anchor distT="0" distB="0" distL="114300" distR="114300" simplePos="0" relativeHeight="251672576" behindDoc="1" locked="0" layoutInCell="1" allowOverlap="1" wp14:anchorId="22D4D3BD" wp14:editId="59CBAF88">
+          <wp:anchor distT="0" distB="0" distL="114300" distR="114300" simplePos="0" relativeHeight="251672576" behindDoc="1" locked="0" layoutInCell="1" allowOverlap="1" wp14:anchorId="63912029" wp14:editId="518BB7AF">
             <wp:simplePos x="0" y="0"/>
             <wp:positionH relativeFrom="column">
-              <wp:posOffset>1678940</wp:posOffset>
+              <wp:posOffset>523240</wp:posOffset>
             </wp:positionH>
             <wp:positionV relativeFrom="paragraph">
-              <wp:posOffset>-4445</wp:posOffset>
+              <wp:posOffset>111125</wp:posOffset>
             </wp:positionV>
-            <wp:extent cx="2061210" cy="1009015"/>
-            <wp:effectExtent l="0" t="0" r="0" b="635"/>
+            <wp:extent cx="2605405" cy="1658620"/>
+            <wp:effectExtent l="0" t="0" r="4445" b="0"/>
             <wp:wrapNone/>
             <wp:docPr id="1" name="Picture 1" descr="Quadrants"/>
             <wp:cNvGraphicFramePr>
@@ -1810,7 +1754,7 @@
                   <pic:spPr bwMode="auto">
                     <a:xfrm>
                       <a:off x="0" y="0"/>
-                      <a:ext cx="2061210" cy="1009015"/>
+                      <a:ext cx="2605405" cy="1658620"/>
                     </a:xfrm>
                     <a:prstGeom prst="rect">
                       <a:avLst/>
@@ -1865,23 +1809,282 @@
           <w:shd w:val="clear" w:color="auto" w:fill="FFFFFF"/>
         </w:rPr>
       </w:pPr>
+    </w:p>
+    <w:p>
+      <w:pPr>
+        <w:rPr>
+          <w:rFonts w:asciiTheme="majorHAnsi" w:hAnsiTheme="majorHAnsi" w:cstheme="majorHAnsi"/>
+          <w:color w:val="212121"/>
+          <w:sz w:val="24"/>
+          <w:szCs w:val="24"/>
+          <w:shd w:val="clear" w:color="auto" w:fill="FFFFFF"/>
+        </w:rPr>
+      </w:pPr>
+    </w:p>
+    <w:p>
+      <w:pPr>
+        <w:rPr>
+          <w:rFonts w:asciiTheme="majorHAnsi" w:hAnsiTheme="majorHAnsi" w:cstheme="majorHAnsi"/>
+          <w:color w:val="212121"/>
+          <w:sz w:val="24"/>
+          <w:szCs w:val="24"/>
+          <w:shd w:val="clear" w:color="auto" w:fill="FFFFFF"/>
+        </w:rPr>
+      </w:pPr>
+    </w:p>
+    <w:p>
+      <w:pPr>
+        <w:rPr>
+          <w:rFonts w:asciiTheme="majorHAnsi" w:hAnsiTheme="majorHAnsi" w:cstheme="majorHAnsi"/>
+          <w:color w:val="212121"/>
+          <w:sz w:val="24"/>
+          <w:szCs w:val="24"/>
+          <w:shd w:val="clear" w:color="auto" w:fill="FFFFFF"/>
+        </w:rPr>
+      </w:pPr>
+    </w:p>
+    <w:p>
+      <w:pPr>
+        <w:rPr>
+          <w:rFonts w:cstheme="minorHAnsi"/>
+          <w:color w:val="212121"/>
+          <w:sz w:val="20"/>
+          <w:szCs w:val="20"/>
+          <w:shd w:val="clear" w:color="auto" w:fill="FFFFFF"/>
+        </w:rPr>
+      </w:pPr>
+      <w:r>
+        <w:rPr>
+          <w:rFonts w:cstheme="minorHAnsi"/>
+          <w:color w:val="212121"/>
+          <w:sz w:val="20"/>
+          <w:szCs w:val="20"/>
+          <w:shd w:val="clear" w:color="auto" w:fill="FFFFFF"/>
+        </w:rPr>
+        <w:lastRenderedPageBreak/>
+        <w:t>Model:</w:t>
+      </w:r>
+      <w:r>
+        <w:rPr>
+          <w:rFonts w:cstheme="minorHAnsi"/>
+          <w:color w:val="212121"/>
+          <w:sz w:val="20"/>
+          <w:szCs w:val="20"/>
+          <w:shd w:val="clear" w:color="auto" w:fill="FFFFFF"/>
+        </w:rPr>
+        <w:t xml:space="preserve"> </w:t>
+      </w:r>
+    </w:p>
+    <w:p>
+      <w:pPr>
+        <w:rPr>
+          <w:rFonts w:asciiTheme="majorHAnsi" w:hAnsiTheme="majorHAnsi" w:cstheme="majorHAnsi"/>
+          <w:color w:val="212121"/>
+          <w:sz w:val="18"/>
+          <w:szCs w:val="18"/>
+          <w:shd w:val="clear" w:color="auto" w:fill="FFFFFF"/>
+        </w:rPr>
+      </w:pPr>
+      <w:r>
+        <w:rPr>
+          <w:rFonts w:asciiTheme="majorHAnsi" w:hAnsiTheme="majorHAnsi" w:cstheme="majorHAnsi"/>
+          <w:color w:val="212121"/>
+          <w:sz w:val="18"/>
+          <w:szCs w:val="18"/>
+          <w:shd w:val="clear" w:color="auto" w:fill="FFFFFF"/>
+        </w:rPr>
+        <w:t>I</w:t>
+      </w:r>
+      <w:r>
+        <w:rPr>
+          <w:rFonts w:asciiTheme="majorHAnsi" w:hAnsiTheme="majorHAnsi" w:cstheme="majorHAnsi"/>
+          <w:color w:val="212121"/>
+          <w:sz w:val="18"/>
+          <w:szCs w:val="18"/>
+          <w:shd w:val="clear" w:color="auto" w:fill="FFFFFF"/>
+        </w:rPr>
+        <w:t xml:space="preserve"> </w:t>
+      </w:r>
+      <w:r>
+        <w:rPr>
+          <w:rFonts w:asciiTheme="majorHAnsi" w:hAnsiTheme="majorHAnsi" w:cstheme="majorHAnsi"/>
+          <w:color w:val="212121"/>
+          <w:sz w:val="18"/>
+          <w:szCs w:val="18"/>
+          <w:shd w:val="clear" w:color="auto" w:fill="FFFFFF"/>
+        </w:rPr>
+        <w:t>split data</w:t>
+      </w:r>
+      <w:r>
+        <w:rPr>
+          <w:rFonts w:asciiTheme="majorHAnsi" w:hAnsiTheme="majorHAnsi" w:cstheme="majorHAnsi"/>
+          <w:color w:val="212121"/>
+          <w:sz w:val="18"/>
+          <w:szCs w:val="18"/>
+          <w:shd w:val="clear" w:color="auto" w:fill="FFFFFF"/>
+        </w:rPr>
+        <w:t xml:space="preserve"> (70%, 20%, 10%) for the training, validation, and test sets</w:t>
+      </w:r>
+      <w:r>
+        <w:rPr>
+          <w:rFonts w:asciiTheme="majorHAnsi" w:hAnsiTheme="majorHAnsi" w:cstheme="majorHAnsi"/>
+          <w:color w:val="212121"/>
+          <w:sz w:val="18"/>
+          <w:szCs w:val="18"/>
+          <w:shd w:val="clear" w:color="auto" w:fill="FFFFFF"/>
+        </w:rPr>
+        <w:t xml:space="preserve"> into a training, validation, and test sets. After that I’ll Normalize the data </w:t>
+      </w:r>
+      <w:r>
+        <w:rPr>
+          <w:rFonts w:asciiTheme="majorHAnsi" w:hAnsiTheme="majorHAnsi" w:cstheme="majorHAnsi"/>
+          <w:color w:val="212121"/>
+          <w:sz w:val="18"/>
+          <w:szCs w:val="18"/>
+          <w:shd w:val="clear" w:color="auto" w:fill="FFFFFF"/>
+        </w:rPr>
+        <w:t>I</w:t>
+      </w:r>
+      <w:r>
+        <w:rPr>
+          <w:rFonts w:asciiTheme="majorHAnsi" w:hAnsiTheme="majorHAnsi" w:cstheme="majorHAnsi"/>
+          <w:color w:val="212121"/>
+          <w:sz w:val="18"/>
+          <w:szCs w:val="18"/>
+          <w:shd w:val="clear" w:color="auto" w:fill="FFFFFF"/>
+        </w:rPr>
+        <w:t>’ll</w:t>
+      </w:r>
+      <w:r>
+        <w:rPr>
+          <w:rFonts w:asciiTheme="majorHAnsi" w:hAnsiTheme="majorHAnsi" w:cstheme="majorHAnsi"/>
+          <w:color w:val="212121"/>
+          <w:sz w:val="18"/>
+          <w:szCs w:val="18"/>
+          <w:shd w:val="clear" w:color="auto" w:fill="FFFFFF"/>
+        </w:rPr>
+        <w:t xml:space="preserve"> subtract the mean and divide by the standard deviation of each feature. </w:t>
+      </w:r>
+      <w:r>
+        <w:rPr>
+          <w:rFonts w:asciiTheme="majorHAnsi" w:hAnsiTheme="majorHAnsi" w:cstheme="majorHAnsi"/>
+          <w:color w:val="212121"/>
+          <w:sz w:val="18"/>
+          <w:szCs w:val="18"/>
+          <w:shd w:val="clear" w:color="auto" w:fill="FFFFFF"/>
+        </w:rPr>
+        <w:t xml:space="preserve">then build </w:t>
+      </w:r>
+      <w:r>
+        <w:rPr>
+          <w:rFonts w:asciiTheme="majorHAnsi" w:hAnsiTheme="majorHAnsi" w:cstheme="majorHAnsi"/>
+          <w:color w:val="212121"/>
+          <w:sz w:val="18"/>
+          <w:szCs w:val="18"/>
+          <w:shd w:val="clear" w:color="auto" w:fill="FFFFFF"/>
+        </w:rPr>
+        <w:t>Base</w:t>
+      </w:r>
+      <w:r>
+        <w:rPr>
+          <w:rFonts w:asciiTheme="majorHAnsi" w:hAnsiTheme="majorHAnsi" w:cstheme="majorHAnsi"/>
+          <w:color w:val="212121"/>
+          <w:sz w:val="18"/>
+          <w:szCs w:val="18"/>
+          <w:shd w:val="clear" w:color="auto" w:fill="FFFFFF"/>
+        </w:rPr>
+        <w:t xml:space="preserve"> </w:t>
+      </w:r>
+      <w:r>
+        <w:rPr>
+          <w:rFonts w:asciiTheme="majorHAnsi" w:hAnsiTheme="majorHAnsi" w:cstheme="majorHAnsi"/>
+          <w:color w:val="212121"/>
+          <w:sz w:val="18"/>
+          <w:szCs w:val="18"/>
+          <w:shd w:val="clear" w:color="auto" w:fill="FFFFFF"/>
+        </w:rPr>
+        <w:t xml:space="preserve">Line, </w:t>
+      </w:r>
+      <w:r>
+        <w:rPr>
+          <w:rFonts w:asciiTheme="majorHAnsi" w:hAnsiTheme="majorHAnsi" w:cstheme="majorHAnsi"/>
+          <w:color w:val="212121"/>
+          <w:sz w:val="18"/>
+          <w:szCs w:val="18"/>
+          <w:shd w:val="clear" w:color="auto" w:fill="FFFFFF"/>
+        </w:rPr>
+        <w:t>deep learning RNN LSTM</w:t>
+      </w:r>
+      <w:r>
+        <w:rPr>
+          <w:rFonts w:asciiTheme="majorHAnsi" w:hAnsiTheme="majorHAnsi" w:cstheme="majorHAnsi"/>
+          <w:color w:val="212121"/>
+          <w:sz w:val="18"/>
+          <w:szCs w:val="18"/>
+          <w:shd w:val="clear" w:color="auto" w:fill="FFFFFF"/>
+        </w:rPr>
+        <w:t xml:space="preserve"> and CNN models </w:t>
+      </w:r>
+      <w:r>
+        <w:rPr>
+          <w:rFonts w:asciiTheme="majorHAnsi" w:hAnsiTheme="majorHAnsi" w:cstheme="majorHAnsi"/>
+          <w:color w:val="212121"/>
+          <w:sz w:val="18"/>
+          <w:szCs w:val="18"/>
+          <w:shd w:val="clear" w:color="auto" w:fill="FFFFFF"/>
+        </w:rPr>
+        <w:t>to predict the wind vector</w:t>
+      </w:r>
+      <w:r>
+        <w:rPr>
+          <w:rFonts w:asciiTheme="majorHAnsi" w:hAnsiTheme="majorHAnsi" w:cstheme="majorHAnsi"/>
+          <w:color w:val="212121"/>
+          <w:sz w:val="18"/>
+          <w:szCs w:val="18"/>
+          <w:shd w:val="clear" w:color="auto" w:fill="FFFFFF"/>
+        </w:rPr>
+        <w:t xml:space="preserve"> and compare the accuracy</w:t>
+      </w:r>
+      <w:r>
+        <w:rPr>
+          <w:rFonts w:asciiTheme="majorHAnsi" w:hAnsiTheme="majorHAnsi" w:cstheme="majorHAnsi"/>
+          <w:color w:val="212121"/>
+          <w:sz w:val="18"/>
+          <w:szCs w:val="18"/>
+          <w:shd w:val="clear" w:color="auto" w:fill="FFFFFF"/>
+        </w:rPr>
+        <w:t xml:space="preserve">. </w:t>
+      </w:r>
+    </w:p>
+    <w:p>
+      <w:pPr>
+        <w:rPr>
+          <w:rFonts w:asciiTheme="majorHAnsi" w:hAnsiTheme="majorHAnsi" w:cstheme="majorHAnsi"/>
+          <w:color w:val="212121"/>
+          <w:sz w:val="18"/>
+          <w:szCs w:val="18"/>
+          <w:shd w:val="clear" w:color="auto" w:fill="FFFFFF"/>
+        </w:rPr>
+      </w:pPr>
       <w:r>
         <w:rPr>
           <w:noProof/>
+          <w:sz w:val="18"/>
+          <w:szCs w:val="18"/>
         </w:rPr>
         <w:drawing>
-          <wp:anchor distT="0" distB="0" distL="114300" distR="114300" simplePos="0" relativeHeight="251676672" behindDoc="1" locked="0" layoutInCell="1" allowOverlap="1" wp14:anchorId="755A0680" wp14:editId="19B85271">
+          <wp:anchor distT="0" distB="0" distL="114300" distR="114300" simplePos="0" relativeHeight="251666432" behindDoc="1" locked="0" layoutInCell="1" allowOverlap="1" wp14:anchorId="22CA9A61" wp14:editId="519136BB">
             <wp:simplePos x="0" y="0"/>
             <wp:positionH relativeFrom="margin">
-              <wp:posOffset>371475</wp:posOffset>
+              <wp:align>right</wp:align>
             </wp:positionH>
             <wp:positionV relativeFrom="paragraph">
-              <wp:posOffset>53975</wp:posOffset>
+              <wp:posOffset>239395</wp:posOffset>
             </wp:positionV>
-            <wp:extent cx="5124450" cy="847090"/>
-            <wp:effectExtent l="0" t="0" r="0" b="0"/>
+            <wp:extent cx="4090166" cy="1009650"/>
+            <wp:effectExtent l="0" t="0" r="5715" b="0"/>
             <wp:wrapNone/>
-            <wp:docPr id="2" name="Picture 2"/>
+            <wp:docPr id="7" name="Picture 7"/>
             <wp:cNvGraphicFramePr>
               <a:graphicFrameLocks xmlns:a="http://schemas.openxmlformats.org/drawingml/2006/main" noChangeAspect="1"/>
             </wp:cNvGraphicFramePr>
@@ -1893,7 +2096,7 @@
                     <pic:cNvPicPr/>
                   </pic:nvPicPr>
                   <pic:blipFill>
-                    <a:blip r:embed="rId11">
+                    <a:blip r:embed="rId11" cstate="print">
                       <a:extLst>
                         <a:ext uri="{28A0092B-C50C-407E-A947-70E740481C1C}">
                           <a14:useLocalDpi xmlns:a14="http://schemas.microsoft.com/office/drawing/2010/main" val="0"/>
@@ -1907,369 +2110,7 @@
                   <pic:spPr>
                     <a:xfrm>
                       <a:off x="0" y="0"/>
-                      <a:ext cx="5124450" cy="847090"/>
-                    </a:xfrm>
-                    <a:prstGeom prst="rect">
-                      <a:avLst/>
-                    </a:prstGeom>
-                  </pic:spPr>
-                </pic:pic>
-              </a:graphicData>
-            </a:graphic>
-            <wp14:sizeRelH relativeFrom="margin">
-              <wp14:pctWidth>0</wp14:pctWidth>
-            </wp14:sizeRelH>
-            <wp14:sizeRelV relativeFrom="margin">
-              <wp14:pctHeight>0</wp14:pctHeight>
-            </wp14:sizeRelV>
-          </wp:anchor>
-        </w:drawing>
-      </w:r>
-    </w:p>
-    <w:p>
-      <w:pPr>
-        <w:rPr>
-          <w:rFonts w:asciiTheme="majorHAnsi" w:hAnsiTheme="majorHAnsi" w:cstheme="majorHAnsi"/>
-          <w:color w:val="212121"/>
-          <w:sz w:val="24"/>
-          <w:szCs w:val="24"/>
-          <w:shd w:val="clear" w:color="auto" w:fill="FFFFFF"/>
-        </w:rPr>
-      </w:pPr>
-    </w:p>
-    <w:p>
-      <w:pPr>
-        <w:rPr>
-          <w:rFonts w:asciiTheme="majorHAnsi" w:hAnsiTheme="majorHAnsi" w:cstheme="majorHAnsi"/>
-          <w:color w:val="212121"/>
-          <w:sz w:val="24"/>
-          <w:szCs w:val="24"/>
-          <w:shd w:val="clear" w:color="auto" w:fill="FFFFFF"/>
-        </w:rPr>
-      </w:pPr>
-    </w:p>
-    <w:p>
-      <w:pPr>
-        <w:rPr>
-          <w:rFonts w:asciiTheme="majorHAnsi" w:hAnsiTheme="majorHAnsi" w:cstheme="majorHAnsi"/>
-          <w:color w:val="212121"/>
-          <w:sz w:val="24"/>
-          <w:szCs w:val="24"/>
-          <w:shd w:val="clear" w:color="auto" w:fill="FFFFFF"/>
-        </w:rPr>
-      </w:pPr>
-      <w:r>
-        <w:rPr>
-          <w:rFonts w:asciiTheme="majorHAnsi" w:hAnsiTheme="majorHAnsi" w:cstheme="majorHAnsi"/>
-          <w:color w:val="212121"/>
-          <w:sz w:val="24"/>
-          <w:szCs w:val="24"/>
-          <w:shd w:val="clear" w:color="auto" w:fill="FFFFFF"/>
-        </w:rPr>
-        <w:tab/>
-      </w:r>
-      <w:r>
-        <w:rPr>
-          <w:rFonts w:asciiTheme="majorHAnsi" w:hAnsiTheme="majorHAnsi" w:cstheme="majorHAnsi"/>
-          <w:color w:val="212121"/>
-          <w:sz w:val="24"/>
-          <w:szCs w:val="24"/>
-          <w:shd w:val="clear" w:color="auto" w:fill="FFFFFF"/>
-        </w:rPr>
-        <w:tab/>
-      </w:r>
-      <w:r>
-        <w:rPr>
-          <w:rFonts w:asciiTheme="majorHAnsi" w:hAnsiTheme="majorHAnsi" w:cstheme="majorHAnsi"/>
-          <w:color w:val="212121"/>
-          <w:sz w:val="24"/>
-          <w:szCs w:val="24"/>
-          <w:shd w:val="clear" w:color="auto" w:fill="FFFFFF"/>
-        </w:rPr>
-        <w:tab/>
-        <w:t xml:space="preserve">Wind vector for 24 </w:t>
-      </w:r>
-      <w:proofErr w:type="spellStart"/>
-      <w:r>
-        <w:rPr>
-          <w:rFonts w:asciiTheme="majorHAnsi" w:hAnsiTheme="majorHAnsi" w:cstheme="majorHAnsi"/>
-          <w:color w:val="212121"/>
-          <w:sz w:val="24"/>
-          <w:szCs w:val="24"/>
-          <w:shd w:val="clear" w:color="auto" w:fill="FFFFFF"/>
-        </w:rPr>
-        <w:t>hr</w:t>
-      </w:r>
-      <w:proofErr w:type="spellEnd"/>
-    </w:p>
-    <w:p>
-      <w:pPr>
-        <w:rPr>
-          <w:rFonts w:asciiTheme="majorHAnsi" w:hAnsiTheme="majorHAnsi" w:cstheme="majorHAnsi"/>
-          <w:color w:val="212121"/>
-          <w:sz w:val="24"/>
-          <w:szCs w:val="24"/>
-          <w:shd w:val="clear" w:color="auto" w:fill="FFFFFF"/>
-        </w:rPr>
-      </w:pPr>
-      <w:r>
-        <w:rPr>
-          <w:rFonts w:asciiTheme="majorHAnsi" w:hAnsiTheme="majorHAnsi" w:cstheme="majorHAnsi"/>
-          <w:color w:val="212121"/>
-          <w:sz w:val="24"/>
-          <w:szCs w:val="24"/>
-          <w:shd w:val="clear" w:color="auto" w:fill="FFFFFF"/>
-        </w:rPr>
-        <w:lastRenderedPageBreak/>
-        <w:t>Model:</w:t>
-      </w:r>
-      <w:r>
-        <w:rPr>
-          <w:rFonts w:asciiTheme="majorHAnsi" w:hAnsiTheme="majorHAnsi" w:cstheme="majorHAnsi"/>
-          <w:color w:val="212121"/>
-          <w:sz w:val="24"/>
-          <w:szCs w:val="24"/>
-          <w:shd w:val="clear" w:color="auto" w:fill="FFFFFF"/>
-        </w:rPr>
-        <w:t xml:space="preserve"> </w:t>
-      </w:r>
-    </w:p>
-    <w:p>
-      <w:pPr>
-        <w:rPr>
-          <w:rFonts w:asciiTheme="majorHAnsi" w:hAnsiTheme="majorHAnsi" w:cstheme="majorHAnsi"/>
-          <w:color w:val="212121"/>
-          <w:sz w:val="18"/>
-          <w:szCs w:val="18"/>
-          <w:shd w:val="clear" w:color="auto" w:fill="FFFFFF"/>
-        </w:rPr>
-      </w:pPr>
-      <w:r>
-        <w:rPr>
-          <w:rFonts w:asciiTheme="majorHAnsi" w:hAnsiTheme="majorHAnsi" w:cstheme="majorHAnsi"/>
-          <w:color w:val="212121"/>
-          <w:sz w:val="18"/>
-          <w:szCs w:val="18"/>
-          <w:shd w:val="clear" w:color="auto" w:fill="FFFFFF"/>
-        </w:rPr>
-        <w:t>I</w:t>
-      </w:r>
-      <w:r>
-        <w:rPr>
-          <w:rFonts w:asciiTheme="majorHAnsi" w:hAnsiTheme="majorHAnsi" w:cstheme="majorHAnsi"/>
-          <w:color w:val="212121"/>
-          <w:sz w:val="18"/>
-          <w:szCs w:val="18"/>
-          <w:shd w:val="clear" w:color="auto" w:fill="FFFFFF"/>
-        </w:rPr>
-        <w:t xml:space="preserve"> </w:t>
-      </w:r>
-      <w:r>
-        <w:rPr>
-          <w:rFonts w:asciiTheme="majorHAnsi" w:hAnsiTheme="majorHAnsi" w:cstheme="majorHAnsi"/>
-          <w:color w:val="212121"/>
-          <w:sz w:val="18"/>
-          <w:szCs w:val="18"/>
-          <w:shd w:val="clear" w:color="auto" w:fill="FFFFFF"/>
-        </w:rPr>
-        <w:t>split data</w:t>
-      </w:r>
-      <w:r>
-        <w:rPr>
-          <w:rFonts w:asciiTheme="majorHAnsi" w:hAnsiTheme="majorHAnsi" w:cstheme="majorHAnsi"/>
-          <w:color w:val="212121"/>
-          <w:sz w:val="18"/>
-          <w:szCs w:val="18"/>
-          <w:shd w:val="clear" w:color="auto" w:fill="FFFFFF"/>
-        </w:rPr>
-        <w:t xml:space="preserve"> (70%, 20%, 10%) for the training, validation, and test sets</w:t>
-      </w:r>
-      <w:r>
-        <w:rPr>
-          <w:rFonts w:asciiTheme="majorHAnsi" w:hAnsiTheme="majorHAnsi" w:cstheme="majorHAnsi"/>
-          <w:color w:val="212121"/>
-          <w:sz w:val="18"/>
-          <w:szCs w:val="18"/>
-          <w:shd w:val="clear" w:color="auto" w:fill="FFFFFF"/>
-        </w:rPr>
-        <w:t xml:space="preserve"> into a training, validation, and test sets. After that I’ll Normalize the data </w:t>
-      </w:r>
-      <w:r>
-        <w:rPr>
-          <w:rFonts w:asciiTheme="majorHAnsi" w:hAnsiTheme="majorHAnsi" w:cstheme="majorHAnsi"/>
-          <w:color w:val="212121"/>
-          <w:sz w:val="18"/>
-          <w:szCs w:val="18"/>
-          <w:shd w:val="clear" w:color="auto" w:fill="FFFFFF"/>
-        </w:rPr>
-        <w:t>I</w:t>
-      </w:r>
-      <w:r>
-        <w:rPr>
-          <w:rFonts w:asciiTheme="majorHAnsi" w:hAnsiTheme="majorHAnsi" w:cstheme="majorHAnsi"/>
-          <w:color w:val="212121"/>
-          <w:sz w:val="18"/>
-          <w:szCs w:val="18"/>
-          <w:shd w:val="clear" w:color="auto" w:fill="FFFFFF"/>
-        </w:rPr>
-        <w:t>’ll</w:t>
-      </w:r>
-      <w:r>
-        <w:rPr>
-          <w:rFonts w:asciiTheme="majorHAnsi" w:hAnsiTheme="majorHAnsi" w:cstheme="majorHAnsi"/>
-          <w:color w:val="212121"/>
-          <w:sz w:val="18"/>
-          <w:szCs w:val="18"/>
-          <w:shd w:val="clear" w:color="auto" w:fill="FFFFFF"/>
-        </w:rPr>
-        <w:t xml:space="preserve"> subtract the mean and divide by the standard deviation of each feature. </w:t>
-      </w:r>
-      <w:r>
-        <w:rPr>
-          <w:rFonts w:asciiTheme="majorHAnsi" w:hAnsiTheme="majorHAnsi" w:cstheme="majorHAnsi"/>
-          <w:color w:val="212121"/>
-          <w:sz w:val="18"/>
-          <w:szCs w:val="18"/>
-          <w:shd w:val="clear" w:color="auto" w:fill="FFFFFF"/>
-        </w:rPr>
-        <w:t xml:space="preserve">then build </w:t>
-      </w:r>
-      <w:r>
-        <w:rPr>
-          <w:rFonts w:asciiTheme="majorHAnsi" w:hAnsiTheme="majorHAnsi" w:cstheme="majorHAnsi"/>
-          <w:color w:val="212121"/>
-          <w:sz w:val="18"/>
-          <w:szCs w:val="18"/>
-          <w:shd w:val="clear" w:color="auto" w:fill="FFFFFF"/>
-        </w:rPr>
-        <w:t>Base</w:t>
-      </w:r>
-      <w:r>
-        <w:rPr>
-          <w:rFonts w:asciiTheme="majorHAnsi" w:hAnsiTheme="majorHAnsi" w:cstheme="majorHAnsi"/>
-          <w:color w:val="212121"/>
-          <w:sz w:val="18"/>
-          <w:szCs w:val="18"/>
-          <w:shd w:val="clear" w:color="auto" w:fill="FFFFFF"/>
-        </w:rPr>
-        <w:t xml:space="preserve"> </w:t>
-      </w:r>
-      <w:r>
-        <w:rPr>
-          <w:rFonts w:asciiTheme="majorHAnsi" w:hAnsiTheme="majorHAnsi" w:cstheme="majorHAnsi"/>
-          <w:color w:val="212121"/>
-          <w:sz w:val="18"/>
-          <w:szCs w:val="18"/>
-          <w:shd w:val="clear" w:color="auto" w:fill="FFFFFF"/>
-        </w:rPr>
-        <w:t xml:space="preserve">Line, </w:t>
-      </w:r>
-      <w:r>
-        <w:rPr>
-          <w:rFonts w:asciiTheme="majorHAnsi" w:hAnsiTheme="majorHAnsi" w:cstheme="majorHAnsi"/>
-          <w:color w:val="212121"/>
-          <w:sz w:val="18"/>
-          <w:szCs w:val="18"/>
-          <w:shd w:val="clear" w:color="auto" w:fill="FFFFFF"/>
-        </w:rPr>
-        <w:t>deep learning RNN LSTM</w:t>
-      </w:r>
-      <w:r>
-        <w:rPr>
-          <w:rFonts w:asciiTheme="majorHAnsi" w:hAnsiTheme="majorHAnsi" w:cstheme="majorHAnsi"/>
-          <w:color w:val="212121"/>
-          <w:sz w:val="18"/>
-          <w:szCs w:val="18"/>
-          <w:shd w:val="clear" w:color="auto" w:fill="FFFFFF"/>
-        </w:rPr>
-        <w:t xml:space="preserve"> and CNN models </w:t>
-      </w:r>
-      <w:r>
-        <w:rPr>
-          <w:rFonts w:asciiTheme="majorHAnsi" w:hAnsiTheme="majorHAnsi" w:cstheme="majorHAnsi"/>
-          <w:color w:val="212121"/>
-          <w:sz w:val="18"/>
-          <w:szCs w:val="18"/>
-          <w:shd w:val="clear" w:color="auto" w:fill="FFFFFF"/>
-        </w:rPr>
-        <w:t>to predict the wind vector</w:t>
-      </w:r>
-      <w:r>
-        <w:rPr>
-          <w:rFonts w:asciiTheme="majorHAnsi" w:hAnsiTheme="majorHAnsi" w:cstheme="majorHAnsi"/>
-          <w:color w:val="212121"/>
-          <w:sz w:val="18"/>
-          <w:szCs w:val="18"/>
-          <w:shd w:val="clear" w:color="auto" w:fill="FFFFFF"/>
-        </w:rPr>
-        <w:t xml:space="preserve"> and compare the accuracy</w:t>
-      </w:r>
-      <w:r>
-        <w:rPr>
-          <w:rFonts w:asciiTheme="majorHAnsi" w:hAnsiTheme="majorHAnsi" w:cstheme="majorHAnsi"/>
-          <w:color w:val="212121"/>
-          <w:sz w:val="18"/>
-          <w:szCs w:val="18"/>
-          <w:shd w:val="clear" w:color="auto" w:fill="FFFFFF"/>
-        </w:rPr>
-        <w:t xml:space="preserve">. </w:t>
-      </w:r>
-    </w:p>
-    <w:p>
-      <w:pPr>
-        <w:rPr>
-          <w:rFonts w:asciiTheme="majorHAnsi" w:hAnsiTheme="majorHAnsi" w:cstheme="majorHAnsi"/>
-          <w:color w:val="212121"/>
-          <w:sz w:val="18"/>
-          <w:szCs w:val="18"/>
-          <w:shd w:val="clear" w:color="auto" w:fill="FFFFFF"/>
-        </w:rPr>
-      </w:pPr>
-      <w:r>
-        <w:rPr>
-          <w:noProof/>
-          <w:sz w:val="18"/>
-          <w:szCs w:val="18"/>
-        </w:rPr>
-        <w:drawing>
-          <wp:anchor distT="0" distB="0" distL="114300" distR="114300" simplePos="0" relativeHeight="251666432" behindDoc="1" locked="0" layoutInCell="1" allowOverlap="1" wp14:anchorId="22CA9A61" wp14:editId="519136BB">
-            <wp:simplePos x="0" y="0"/>
-            <wp:positionH relativeFrom="margin">
-              <wp:posOffset>2809875</wp:posOffset>
-            </wp:positionH>
-            <wp:positionV relativeFrom="paragraph">
-              <wp:posOffset>239395</wp:posOffset>
-            </wp:positionV>
-            <wp:extent cx="4042410" cy="1009618"/>
-            <wp:effectExtent l="0" t="0" r="0" b="635"/>
-            <wp:wrapNone/>
-            <wp:docPr id="7" name="Picture 7"/>
-            <wp:cNvGraphicFramePr>
-              <a:graphicFrameLocks xmlns:a="http://schemas.openxmlformats.org/drawingml/2006/main" noChangeAspect="1"/>
-            </wp:cNvGraphicFramePr>
-            <a:graphic xmlns:a="http://schemas.openxmlformats.org/drawingml/2006/main">
-              <a:graphicData uri="http://schemas.openxmlformats.org/drawingml/2006/picture">
-                <pic:pic xmlns:pic="http://schemas.openxmlformats.org/drawingml/2006/picture">
-                  <pic:nvPicPr>
-                    <pic:cNvPr id="1" name=""/>
-                    <pic:cNvPicPr/>
-                  </pic:nvPicPr>
-                  <pic:blipFill>
-                    <a:blip r:embed="rId12" cstate="print">
-                      <a:extLst>
-                        <a:ext uri="{28A0092B-C50C-407E-A947-70E740481C1C}">
-                          <a14:useLocalDpi xmlns:a14="http://schemas.microsoft.com/office/drawing/2010/main" val="0"/>
-                        </a:ext>
-                      </a:extLst>
-                    </a:blip>
-                    <a:stretch>
-                      <a:fillRect/>
-                    </a:stretch>
-                  </pic:blipFill>
-                  <pic:spPr>
-                    <a:xfrm>
-                      <a:off x="0" y="0"/>
-                      <a:ext cx="4069192" cy="1016307"/>
+                      <a:ext cx="4090166" cy="1009650"/>
                     </a:xfrm>
                     <a:prstGeom prst="rect">
                       <a:avLst/>
@@ -2513,7 +2354,7 @@
                     <pic:cNvPicPr/>
                   </pic:nvPicPr>
                   <pic:blipFill>
-                    <a:blip r:embed="rId13">
+                    <a:blip r:embed="rId12">
                       <a:extLst>
                         <a:ext uri="{28A0092B-C50C-407E-A947-70E740481C1C}">
                           <a14:useLocalDpi xmlns:a14="http://schemas.microsoft.com/office/drawing/2010/main" val="0"/>
@@ -2567,7 +2408,7 @@
                     <pic:cNvPicPr/>
                   </pic:nvPicPr>
                   <pic:blipFill>
-                    <a:blip r:embed="rId14"/>
+                    <a:blip r:embed="rId13"/>
                     <a:stretch>
                       <a:fillRect/>
                     </a:stretch>
@@ -2725,7 +2566,7 @@
                     <pic:cNvPicPr/>
                   </pic:nvPicPr>
                   <pic:blipFill>
-                    <a:blip r:embed="rId15">
+                    <a:blip r:embed="rId14">
                       <a:extLst>
                         <a:ext uri="{28A0092B-C50C-407E-A947-70E740481C1C}">
                           <a14:useLocalDpi xmlns:a14="http://schemas.microsoft.com/office/drawing/2010/main" val="0"/>
@@ -2787,7 +2628,7 @@
                     <pic:cNvPicPr/>
                   </pic:nvPicPr>
                   <pic:blipFill>
-                    <a:blip r:embed="rId16">
+                    <a:blip r:embed="rId15">
                       <a:extLst>
                         <a:ext uri="{28A0092B-C50C-407E-A947-70E740481C1C}">
                           <a14:useLocalDpi xmlns:a14="http://schemas.microsoft.com/office/drawing/2010/main" val="0"/>
@@ -2943,25 +2784,15 @@
           <w:sz w:val="18"/>
           <w:szCs w:val="18"/>
         </w:rPr>
-        <w:t xml:space="preserve">LSTM  </w:t>
-      </w:r>
-      <w:proofErr w:type="gramStart"/>
+        <w:t>LSTM</w:t>
+      </w:r>
       <w:r>
         <w:rPr>
           <w:color w:val="000000"/>
           <w:sz w:val="18"/>
           <w:szCs w:val="18"/>
         </w:rPr>
-        <w:t xml:space="preserve">  :</w:t>
-      </w:r>
-      <w:proofErr w:type="gramEnd"/>
-      <w:r>
-        <w:rPr>
-          <w:color w:val="000000"/>
-          <w:sz w:val="18"/>
-          <w:szCs w:val="18"/>
-        </w:rPr>
-        <w:t xml:space="preserve"> 0.1671</w:t>
+        <w:t>: 0.1671</w:t>
       </w:r>
     </w:p>
     <w:p>
@@ -2980,6 +2811,241 @@
       <w:pPr>
         <w:spacing w:after="0" w:line="240" w:lineRule="auto"/>
         <w:rPr>
+          <w:rFonts w:cstheme="minorHAnsi"/>
+          <w:color w:val="202124"/>
+          <w:sz w:val="18"/>
+          <w:szCs w:val="18"/>
+          <w:shd w:val="clear" w:color="auto" w:fill="FFFFFF"/>
+        </w:rPr>
+      </w:pPr>
+      <w:r>
+        <w:rPr>
+          <w:rFonts w:cstheme="minorHAnsi"/>
+          <w:color w:val="202124"/>
+          <w:sz w:val="18"/>
+          <w:szCs w:val="18"/>
+          <w:shd w:val="clear" w:color="auto" w:fill="FFFFFF"/>
+        </w:rPr>
+        <w:t xml:space="preserve">As the following diagram performances are similar but also averaged across output </w:t>
+      </w:r>
+    </w:p>
+    <w:p>
+      <w:pPr>
+        <w:spacing w:after="0" w:line="240" w:lineRule="auto"/>
+        <w:rPr>
+          <w:rFonts w:cstheme="minorHAnsi"/>
+          <w:b/>
+          <w:bCs/>
+          <w:color w:val="212121"/>
+          <w:sz w:val="16"/>
+          <w:szCs w:val="16"/>
+          <w:shd w:val="clear" w:color="auto" w:fill="FFFFFF"/>
+        </w:rPr>
+      </w:pPr>
+      <w:r>
+        <w:rPr>
+          <w:rFonts w:cstheme="minorHAnsi"/>
+          <w:b/>
+          <w:bCs/>
+          <w:color w:val="212121"/>
+          <w:sz w:val="20"/>
+          <w:szCs w:val="20"/>
+          <w:shd w:val="clear" w:color="auto" w:fill="FFFFFF"/>
+        </w:rPr>
+        <w:t>Tools</w:t>
+      </w:r>
+      <w:r>
+        <w:rPr>
+          <w:rFonts w:cstheme="minorHAnsi"/>
+          <w:b/>
+          <w:bCs/>
+          <w:color w:val="212121"/>
+          <w:sz w:val="16"/>
+          <w:szCs w:val="16"/>
+          <w:shd w:val="clear" w:color="auto" w:fill="FFFFFF"/>
+        </w:rPr>
+        <w:t xml:space="preserve">: </w:t>
+      </w:r>
+    </w:p>
+    <w:p>
+      <w:pPr>
+        <w:spacing w:after="0" w:line="240" w:lineRule="auto"/>
+        <w:rPr>
+          <w:rFonts w:asciiTheme="majorHAnsi" w:hAnsiTheme="majorHAnsi" w:cstheme="majorHAnsi"/>
+          <w:color w:val="212121"/>
+          <w:sz w:val="16"/>
+          <w:szCs w:val="16"/>
+          <w:shd w:val="clear" w:color="auto" w:fill="FFFFFF"/>
+        </w:rPr>
+      </w:pPr>
+      <w:proofErr w:type="spellStart"/>
+      <w:r>
+        <w:rPr>
+          <w:rFonts w:asciiTheme="majorHAnsi" w:hAnsiTheme="majorHAnsi" w:cstheme="majorHAnsi"/>
+          <w:color w:val="212121"/>
+          <w:sz w:val="16"/>
+          <w:szCs w:val="16"/>
+          <w:shd w:val="clear" w:color="auto" w:fill="FFFFFF"/>
+        </w:rPr>
+        <w:t>NumPy</w:t>
+      </w:r>
+      <w:proofErr w:type="spellEnd"/>
+      <w:r>
+        <w:rPr>
+          <w:rFonts w:asciiTheme="majorHAnsi" w:hAnsiTheme="majorHAnsi" w:cstheme="majorHAnsi"/>
+          <w:color w:val="212121"/>
+          <w:sz w:val="16"/>
+          <w:szCs w:val="16"/>
+          <w:shd w:val="clear" w:color="auto" w:fill="FFFFFF"/>
+        </w:rPr>
+        <w:t xml:space="preserve">, </w:t>
+      </w:r>
+      <w:r>
+        <w:rPr>
+          <w:rFonts w:asciiTheme="majorHAnsi" w:hAnsiTheme="majorHAnsi" w:cstheme="majorHAnsi"/>
+          <w:color w:val="212121"/>
+          <w:sz w:val="16"/>
+          <w:szCs w:val="16"/>
+          <w:shd w:val="clear" w:color="auto" w:fill="FFFFFF"/>
+        </w:rPr>
+        <w:t>Pandas</w:t>
+      </w:r>
+      <w:r>
+        <w:rPr>
+          <w:rFonts w:asciiTheme="majorHAnsi" w:hAnsiTheme="majorHAnsi" w:cstheme="majorHAnsi"/>
+          <w:color w:val="212121"/>
+          <w:sz w:val="16"/>
+          <w:szCs w:val="16"/>
+          <w:shd w:val="clear" w:color="auto" w:fill="FFFFFF"/>
+        </w:rPr>
+        <w:t xml:space="preserve">, </w:t>
+      </w:r>
+      <w:proofErr w:type="spellStart"/>
+      <w:r>
+        <w:rPr>
+          <w:rFonts w:asciiTheme="majorHAnsi" w:hAnsiTheme="majorHAnsi" w:cstheme="majorHAnsi"/>
+          <w:color w:val="212121"/>
+          <w:sz w:val="16"/>
+          <w:szCs w:val="16"/>
+          <w:shd w:val="clear" w:color="auto" w:fill="FFFFFF"/>
+        </w:rPr>
+        <w:t>si</w:t>
+      </w:r>
+      <w:r>
+        <w:rPr>
+          <w:rFonts w:asciiTheme="majorHAnsi" w:hAnsiTheme="majorHAnsi" w:cstheme="majorHAnsi"/>
+          <w:color w:val="212121"/>
+          <w:sz w:val="16"/>
+          <w:szCs w:val="16"/>
+        </w:rPr>
+        <w:t>cikit</w:t>
+      </w:r>
+      <w:proofErr w:type="spellEnd"/>
+      <w:r>
+        <w:rPr>
+          <w:rFonts w:asciiTheme="majorHAnsi" w:hAnsiTheme="majorHAnsi" w:cstheme="majorHAnsi"/>
+          <w:color w:val="212121"/>
+          <w:sz w:val="16"/>
+          <w:szCs w:val="16"/>
+          <w:shd w:val="clear" w:color="auto" w:fill="FFFFFF"/>
+        </w:rPr>
+        <w:t>-learn</w:t>
+      </w:r>
+      <w:r>
+        <w:rPr>
+          <w:rFonts w:asciiTheme="majorHAnsi" w:hAnsiTheme="majorHAnsi" w:cstheme="majorHAnsi"/>
+          <w:color w:val="212121"/>
+          <w:sz w:val="16"/>
+          <w:szCs w:val="16"/>
+          <w:shd w:val="clear" w:color="auto" w:fill="FFFFFF"/>
+        </w:rPr>
+        <w:t xml:space="preserve">, </w:t>
+      </w:r>
+      <w:proofErr w:type="spellStart"/>
+      <w:r>
+        <w:rPr>
+          <w:rFonts w:asciiTheme="majorHAnsi" w:hAnsiTheme="majorHAnsi" w:cstheme="majorHAnsi"/>
+          <w:color w:val="212121"/>
+          <w:sz w:val="16"/>
+          <w:szCs w:val="16"/>
+          <w:shd w:val="clear" w:color="auto" w:fill="FFFFFF"/>
+        </w:rPr>
+        <w:t>Matplotlib</w:t>
+      </w:r>
+      <w:proofErr w:type="spellEnd"/>
+      <w:r>
+        <w:rPr>
+          <w:rFonts w:asciiTheme="majorHAnsi" w:hAnsiTheme="majorHAnsi" w:cstheme="majorHAnsi"/>
+          <w:color w:val="212121"/>
+          <w:sz w:val="16"/>
+          <w:szCs w:val="16"/>
+          <w:shd w:val="clear" w:color="auto" w:fill="FFFFFF"/>
+        </w:rPr>
+        <w:t xml:space="preserve">, </w:t>
+      </w:r>
+      <w:proofErr w:type="spellStart"/>
+      <w:r>
+        <w:rPr>
+          <w:rFonts w:asciiTheme="majorHAnsi" w:hAnsiTheme="majorHAnsi" w:cstheme="majorHAnsi"/>
+          <w:color w:val="212121"/>
+          <w:sz w:val="16"/>
+          <w:szCs w:val="16"/>
+          <w:shd w:val="clear" w:color="auto" w:fill="FFFFFF"/>
+        </w:rPr>
+        <w:t>Seaborn</w:t>
+      </w:r>
+      <w:proofErr w:type="spellEnd"/>
+      <w:r>
+        <w:rPr>
+          <w:rFonts w:asciiTheme="majorHAnsi" w:hAnsiTheme="majorHAnsi" w:cstheme="majorHAnsi"/>
+          <w:color w:val="212121"/>
+          <w:sz w:val="16"/>
+          <w:szCs w:val="16"/>
+          <w:shd w:val="clear" w:color="auto" w:fill="FFFFFF"/>
+        </w:rPr>
+        <w:t xml:space="preserve">, </w:t>
+      </w:r>
+      <w:proofErr w:type="spellStart"/>
+      <w:r>
+        <w:rPr>
+          <w:rFonts w:asciiTheme="majorHAnsi" w:hAnsiTheme="majorHAnsi" w:cstheme="majorHAnsi"/>
+          <w:color w:val="212121"/>
+          <w:sz w:val="16"/>
+          <w:szCs w:val="16"/>
+          <w:shd w:val="clear" w:color="auto" w:fill="FFFFFF"/>
+        </w:rPr>
+        <w:t>Tensorflow</w:t>
+      </w:r>
+      <w:proofErr w:type="spellEnd"/>
+      <w:r>
+        <w:rPr>
+          <w:rFonts w:asciiTheme="majorHAnsi" w:hAnsiTheme="majorHAnsi" w:cstheme="majorHAnsi"/>
+          <w:color w:val="212121"/>
+          <w:sz w:val="16"/>
+          <w:szCs w:val="16"/>
+          <w:shd w:val="clear" w:color="auto" w:fill="FFFFFF"/>
+        </w:rPr>
+        <w:t xml:space="preserve">, </w:t>
+      </w:r>
+      <w:proofErr w:type="spellStart"/>
+      <w:r>
+        <w:rPr>
+          <w:rFonts w:asciiTheme="majorHAnsi" w:hAnsiTheme="majorHAnsi" w:cstheme="majorHAnsi"/>
+          <w:color w:val="212121"/>
+          <w:sz w:val="16"/>
+          <w:szCs w:val="16"/>
+          <w:shd w:val="clear" w:color="auto" w:fill="FFFFFF"/>
+        </w:rPr>
+        <w:t>Keras</w:t>
+      </w:r>
+      <w:bookmarkStart w:id="0" w:name="_GoBack"/>
+      <w:bookmarkEnd w:id="0"/>
+      <w:proofErr w:type="spellEnd"/>
+    </w:p>
+    <w:p>
+      <w:pPr>
+        <w:spacing w:after="0" w:line="240" w:lineRule="auto"/>
+        <w:rPr>
           <w:rFonts w:ascii="Arial" w:hAnsi="Arial" w:cs="Arial"/>
           <w:color w:val="202124"/>
           <w:sz w:val="18"/>
@@ -2992,34 +3058,48 @@
       <w:pPr>
         <w:spacing w:after="0" w:line="240" w:lineRule="auto"/>
         <w:rPr>
-          <w:rFonts w:ascii="Arial" w:hAnsi="Arial" w:cs="Arial"/>
+          <w:rFonts w:cstheme="minorHAnsi"/>
+          <w:b/>
+          <w:bCs/>
           <w:color w:val="202124"/>
-          <w:sz w:val="18"/>
-          <w:szCs w:val="18"/>
-          <w:shd w:val="clear" w:color="auto" w:fill="FFFFFF"/>
-        </w:rPr>
-      </w:pPr>
-      <w:bookmarkStart w:id="0" w:name="_GoBack"/>
-      <w:bookmarkEnd w:id="0"/>
-      <w:r>
-        <w:rPr>
-          <w:rFonts w:ascii="Arial" w:hAnsi="Arial" w:cs="Arial"/>
+          <w:sz w:val="20"/>
+          <w:szCs w:val="20"/>
+          <w:shd w:val="clear" w:color="auto" w:fill="FFFFFF"/>
+        </w:rPr>
+      </w:pPr>
+      <w:r>
+        <w:rPr>
+          <w:rFonts w:cstheme="minorHAnsi"/>
+          <w:b/>
+          <w:bCs/>
           <w:color w:val="202124"/>
-          <w:sz w:val="18"/>
-          <w:szCs w:val="18"/>
-          <w:shd w:val="clear" w:color="auto" w:fill="FFFFFF"/>
-        </w:rPr>
-        <w:t xml:space="preserve">As the following diagram </w:t>
-      </w:r>
-      <w:r>
-        <w:rPr>
-          <w:rFonts w:ascii="Arial" w:hAnsi="Arial" w:cs="Arial"/>
+          <w:sz w:val="20"/>
+          <w:szCs w:val="20"/>
+          <w:shd w:val="clear" w:color="auto" w:fill="FFFFFF"/>
+        </w:rPr>
+        <w:t>Communication:</w:t>
+      </w:r>
+    </w:p>
+    <w:p>
+      <w:pPr>
+        <w:spacing w:after="0" w:line="240" w:lineRule="auto"/>
+        <w:rPr>
+          <w:rFonts w:cstheme="minorHAnsi"/>
           <w:color w:val="202124"/>
           <w:sz w:val="18"/>
           <w:szCs w:val="18"/>
           <w:shd w:val="clear" w:color="auto" w:fill="FFFFFF"/>
         </w:rPr>
-        <w:t>performances are similar but also averaged across output time steps</w:t>
+      </w:pPr>
+      <w:r>
+        <w:rPr>
+          <w:rFonts w:cstheme="minorHAnsi"/>
+          <w:color w:val="202124"/>
+          <w:sz w:val="18"/>
+          <w:szCs w:val="18"/>
+          <w:shd w:val="clear" w:color="auto" w:fill="FFFFFF"/>
+        </w:rPr>
+        <w:t>In addition to slide I will try to embed this model into Meteorological Data website</w:t>
       </w:r>
     </w:p>
     <w:p>
@@ -3040,18 +3120,90 @@
           <w:szCs w:val="18"/>
         </w:rPr>
         <w:drawing>
-          <wp:anchor distT="0" distB="0" distL="114300" distR="114300" simplePos="0" relativeHeight="251670528" behindDoc="1" locked="0" layoutInCell="1" allowOverlap="1" wp14:anchorId="35D14F19" wp14:editId="39D438F7">
+          <wp:anchor distT="0" distB="0" distL="114300" distR="114300" simplePos="0" relativeHeight="251670528" behindDoc="1" locked="0" layoutInCell="1" allowOverlap="1" wp14:anchorId="3C2C4E29" wp14:editId="0ABF61ED">
             <wp:simplePos x="0" y="0"/>
             <wp:positionH relativeFrom="margin">
-              <wp:align>left</wp:align>
+              <wp:posOffset>0</wp:posOffset>
             </wp:positionH>
             <wp:positionV relativeFrom="paragraph">
-              <wp:posOffset>56515</wp:posOffset>
+              <wp:posOffset>105410</wp:posOffset>
             </wp:positionV>
-            <wp:extent cx="6665595" cy="2352675"/>
-            <wp:effectExtent l="0" t="0" r="1905" b="9525"/>
+            <wp:extent cx="3200400" cy="1473835"/>
+            <wp:effectExtent l="0" t="0" r="0" b="0"/>
             <wp:wrapNone/>
             <wp:docPr id="12" name="Picture 12"/>
+            <wp:cNvGraphicFramePr>
+              <a:graphicFrameLocks xmlns:a="http://schemas.openxmlformats.org/drawingml/2006/main" noChangeAspect="1"/>
+            </wp:cNvGraphicFramePr>
+            <a:graphic xmlns:a="http://schemas.openxmlformats.org/drawingml/2006/main">
+              <a:graphicData uri="http://schemas.openxmlformats.org/drawingml/2006/picture">
+                <pic:pic xmlns:pic="http://schemas.openxmlformats.org/drawingml/2006/picture">
+                  <pic:nvPicPr>
+                    <pic:cNvPr id="1" name=""/>
+                    <pic:cNvPicPr/>
+                  </pic:nvPicPr>
+                  <pic:blipFill>
+                    <a:blip r:embed="rId16">
+                      <a:extLst>
+                        <a:ext uri="{28A0092B-C50C-407E-A947-70E740481C1C}">
+                          <a14:useLocalDpi xmlns:a14="http://schemas.microsoft.com/office/drawing/2010/main" val="0"/>
+                        </a:ext>
+                      </a:extLst>
+                    </a:blip>
+                    <a:stretch>
+                      <a:fillRect/>
+                    </a:stretch>
+                  </pic:blipFill>
+                  <pic:spPr>
+                    <a:xfrm>
+                      <a:off x="0" y="0"/>
+                      <a:ext cx="3200400" cy="1473835"/>
+                    </a:xfrm>
+                    <a:prstGeom prst="rect">
+                      <a:avLst/>
+                    </a:prstGeom>
+                  </pic:spPr>
+                </pic:pic>
+              </a:graphicData>
+            </a:graphic>
+            <wp14:sizeRelH relativeFrom="margin">
+              <wp14:pctWidth>0</wp14:pctWidth>
+            </wp14:sizeRelH>
+            <wp14:sizeRelV relativeFrom="margin">
+              <wp14:pctHeight>0</wp14:pctHeight>
+            </wp14:sizeRelV>
+          </wp:anchor>
+        </w:drawing>
+      </w:r>
+    </w:p>
+    <w:p>
+      <w:pPr>
+        <w:spacing w:after="0" w:line="240" w:lineRule="auto"/>
+        <w:rPr>
+          <w:rFonts w:cstheme="minorHAnsi"/>
+          <w:color w:val="212121"/>
+          <w:sz w:val="18"/>
+          <w:szCs w:val="18"/>
+          <w:shd w:val="clear" w:color="auto" w:fill="FFFFFF"/>
+        </w:rPr>
+      </w:pPr>
+      <w:r>
+        <w:rPr>
+          <w:noProof/>
+        </w:rPr>
+        <w:drawing>
+          <wp:anchor distT="0" distB="0" distL="114300" distR="114300" simplePos="0" relativeHeight="251676672" behindDoc="1" locked="0" layoutInCell="1" allowOverlap="1" wp14:anchorId="544BC3EB" wp14:editId="79A7F58B">
+            <wp:simplePos x="0" y="0"/>
+            <wp:positionH relativeFrom="margin">
+              <wp:align>right</wp:align>
+            </wp:positionH>
+            <wp:positionV relativeFrom="paragraph">
+              <wp:posOffset>20954</wp:posOffset>
+            </wp:positionV>
+            <wp:extent cx="3541788" cy="1400175"/>
+            <wp:effectExtent l="0" t="0" r="1905" b="0"/>
+            <wp:wrapNone/>
+            <wp:docPr id="2" name="Picture 2"/>
             <wp:cNvGraphicFramePr>
               <a:graphicFrameLocks xmlns:a="http://schemas.openxmlformats.org/drawingml/2006/main" noChangeAspect="1"/>
             </wp:cNvGraphicFramePr>
@@ -3077,7 +3229,7 @@
                   <pic:spPr>
                     <a:xfrm>
                       <a:off x="0" y="0"/>
-                      <a:ext cx="6665595" cy="2352675"/>
+                      <a:ext cx="3541788" cy="1400175"/>
                     </a:xfrm>
                     <a:prstGeom prst="rect">
                       <a:avLst/>
@@ -3203,6 +3355,119 @@
           <w:shd w:val="clear" w:color="auto" w:fill="FFFFFF"/>
         </w:rPr>
       </w:pPr>
+    </w:p>
+    <w:p>
+      <w:pPr>
+        <w:spacing w:after="0" w:line="240" w:lineRule="auto"/>
+        <w:rPr>
+          <w:rFonts w:cstheme="minorHAnsi"/>
+          <w:color w:val="212121"/>
+          <w:sz w:val="18"/>
+          <w:szCs w:val="18"/>
+          <w:shd w:val="clear" w:color="auto" w:fill="FFFFFF"/>
+        </w:rPr>
+      </w:pPr>
+      <w:r>
+        <w:rPr>
+          <w:rFonts w:cstheme="minorHAnsi"/>
+          <w:color w:val="212121"/>
+          <w:sz w:val="18"/>
+          <w:szCs w:val="18"/>
+          <w:shd w:val="clear" w:color="auto" w:fill="FFFFFF"/>
+        </w:rPr>
+        <w:tab/>
+      </w:r>
+      <w:r>
+        <w:rPr>
+          <w:rFonts w:cstheme="minorHAnsi"/>
+          <w:color w:val="212121"/>
+          <w:sz w:val="18"/>
+          <w:szCs w:val="18"/>
+          <w:shd w:val="clear" w:color="auto" w:fill="FFFFFF"/>
+        </w:rPr>
+        <w:tab/>
+      </w:r>
+      <w:r>
+        <w:rPr>
+          <w:rFonts w:cstheme="minorHAnsi"/>
+          <w:color w:val="212121"/>
+          <w:sz w:val="18"/>
+          <w:szCs w:val="18"/>
+          <w:shd w:val="clear" w:color="auto" w:fill="FFFFFF"/>
+        </w:rPr>
+        <w:tab/>
+      </w:r>
+      <w:r>
+        <w:rPr>
+          <w:rFonts w:cstheme="minorHAnsi"/>
+          <w:color w:val="212121"/>
+          <w:sz w:val="18"/>
+          <w:szCs w:val="18"/>
+          <w:shd w:val="clear" w:color="auto" w:fill="FFFFFF"/>
+        </w:rPr>
+        <w:tab/>
+      </w:r>
+      <w:r>
+        <w:rPr>
+          <w:rFonts w:cstheme="minorHAnsi"/>
+          <w:color w:val="212121"/>
+          <w:sz w:val="18"/>
+          <w:szCs w:val="18"/>
+          <w:shd w:val="clear" w:color="auto" w:fill="FFFFFF"/>
+        </w:rPr>
+        <w:tab/>
+      </w:r>
+      <w:r>
+        <w:rPr>
+          <w:rFonts w:cstheme="minorHAnsi"/>
+          <w:color w:val="212121"/>
+          <w:sz w:val="18"/>
+          <w:szCs w:val="18"/>
+          <w:shd w:val="clear" w:color="auto" w:fill="FFFFFF"/>
+        </w:rPr>
+        <w:tab/>
+      </w:r>
+      <w:r>
+        <w:rPr>
+          <w:rFonts w:cstheme="minorHAnsi"/>
+          <w:color w:val="212121"/>
+          <w:sz w:val="18"/>
+          <w:szCs w:val="18"/>
+          <w:shd w:val="clear" w:color="auto" w:fill="FFFFFF"/>
+        </w:rPr>
+        <w:tab/>
+      </w:r>
+      <w:r>
+        <w:rPr>
+          <w:rFonts w:cstheme="minorHAnsi"/>
+          <w:color w:val="212121"/>
+          <w:sz w:val="18"/>
+          <w:szCs w:val="18"/>
+          <w:shd w:val="clear" w:color="auto" w:fill="FFFFFF"/>
+        </w:rPr>
+        <w:tab/>
+      </w:r>
+      <w:r>
+        <w:rPr>
+          <w:rFonts w:cstheme="minorHAnsi"/>
+          <w:color w:val="212121"/>
+          <w:sz w:val="18"/>
+          <w:szCs w:val="18"/>
+          <w:shd w:val="clear" w:color="auto" w:fill="FFFFFF"/>
+        </w:rPr>
+        <w:tab/>
+      </w:r>
+      <w:r>
+        <w:rPr>
+          <w:rFonts w:cstheme="minorHAnsi"/>
+          <w:color w:val="212121"/>
+          <w:sz w:val="18"/>
+          <w:szCs w:val="18"/>
+          <w:shd w:val="clear" w:color="auto" w:fill="FFFFFF"/>
+        </w:rPr>
+        <w:tab/>
+        <w:t>Wind vector</w:t>
+      </w:r>
     </w:p>
     <w:p>
       <w:pPr>
@@ -3882,7 +4147,6 @@
   <w:style w:type="character" w:default="1" w:styleId="DefaultParagraphFont">
     <w:name w:val="Default Paragraph Font"/>
     <w:uiPriority w:val="1"/>
-    <w:semiHidden/>
     <w:unhideWhenUsed/>
   </w:style>
   <w:style w:type="table" w:default="1" w:styleId="TableNormal">
